--- a/guide_utilisateur.docx
+++ b/guide_utilisateur.docx
@@ -164,7 +164,37 @@
           <w:rFonts w:cs="Times New Roman"/>
           <w:lang w:val="fr-CA"/>
         </w:rPr>
-        <w:t>Travail pratique 3 (version d’évaluation), équipe 06</w:t>
+        <w:t xml:space="preserve">Travail pratique 3 (version d’évaluation), </w:t>
+      </w:r>
+      <w:r>
+        <w:rPr>
+          <w:rFonts w:cs="Times New Roman"/>
+          <w:lang w:val="fr-CA"/>
+        </w:rPr>
+        <w:t>guide utilisateur</w:t>
+      </w:r>
+      <w:r>
+        <w:rPr>
+          <w:rFonts w:cs="Times New Roman"/>
+          <w:lang w:val="fr-CA"/>
+        </w:rPr>
+        <w:t>,</w:t>
+      </w:r>
+      <w:bookmarkStart w:id="0" w:name="_GoBack"/>
+      <w:bookmarkEnd w:id="0"/>
+      <w:r>
+        <w:rPr>
+          <w:rFonts w:cs="Times New Roman"/>
+          <w:lang w:val="fr-CA"/>
+        </w:rPr>
+        <w:t xml:space="preserve"> </w:t>
+      </w:r>
+      <w:r>
+        <w:rPr>
+          <w:rFonts w:cs="Times New Roman"/>
+          <w:lang w:val="fr-CA"/>
+        </w:rPr>
+        <w:t>équipe 06</w:t>
       </w:r>
     </w:p>
     <w:p>
@@ -1263,7 +1293,8 @@
       </w:pPr>
       <w:r>
         <w:rPr>
-          <w:lang w:val="fr-CA"/>
+          <w:noProof/>
+          <w:lang w:val="en-US"/>
         </w:rPr>
         <w:drawing>
           <wp:inline distT="0" distB="0" distL="0" distR="0" wp14:anchorId="53E176F5" wp14:editId="0B9D870C">
@@ -1341,7 +1372,8 @@
       </w:pPr>
       <w:r>
         <w:rPr>
-          <w:lang w:val="fr-CA"/>
+          <w:noProof/>
+          <w:lang w:val="en-US"/>
         </w:rPr>
         <w:drawing>
           <wp:inline distT="0" distB="0" distL="0" distR="0" wp14:anchorId="35529C5F" wp14:editId="3D45A727">
@@ -1449,8 +1481,6 @@
           <w:lang w:val="fr-CA"/>
         </w:rPr>
       </w:pPr>
-      <w:bookmarkStart w:id="0" w:name="_GoBack"/>
-      <w:bookmarkEnd w:id="0"/>
     </w:p>
     <w:sectPr>
       <w:headerReference w:type="even" r:id="rId10"/>
@@ -2917,7 +2947,7 @@
 </file>
 
 <file path=customXml/itemProps1.xml><?xml version="1.0" encoding="utf-8"?>
-<ds:datastoreItem xmlns:ds="http://schemas.openxmlformats.org/officeDocument/2006/customXml" ds:itemID="{8C0A8CE7-E2ED-4860-B96D-FA680D5BEC54}">
+<ds:datastoreItem xmlns:ds="http://schemas.openxmlformats.org/officeDocument/2006/customXml" ds:itemID="{205C5288-30FE-4786-89D0-A71276A2EDA7}">
   <ds:schemaRefs>
     <ds:schemaRef ds:uri="http://schemas.openxmlformats.org/officeDocument/2006/bibliography"/>
   </ds:schemaRefs>
